--- a/graduate_research/workflow_documentation/Data Validation in Excel.docx
+++ b/graduate_research/workflow_documentation/Data Validation in Excel.docx
@@ -2466,23 +2466,7 @@
           <w:sz w:val="24"/>
           <w:szCs w:val="24"/>
         </w:rPr>
-        <w:t xml:space="preserve"> Again, units are not needed in the column headers, they will be defined in </w:t>
-      </w:r>
-      <w:r>
-        <w:rPr>
-          <w:rFonts w:ascii="Arial" w:eastAsia="Times New Roman" w:hAnsi="Arial" w:cs="Arial"/>
-          <w:sz w:val="24"/>
-          <w:szCs w:val="24"/>
-        </w:rPr>
-        <w:t>in the meta data sheet (Sheet 7)</w:t>
-      </w:r>
-      <w:r>
-        <w:rPr>
-          <w:rFonts w:ascii="Arial" w:eastAsia="Times New Roman" w:hAnsi="Arial" w:cs="Arial"/>
-          <w:sz w:val="24"/>
-          <w:szCs w:val="24"/>
-        </w:rPr>
-        <w:t>.</w:t>
+        <w:t xml:space="preserve"> Again, units are not needed in the column headers, they will be defined in in the meta data sheet (Sheet 7).</w:t>
       </w:r>
     </w:p>
     <w:p>
@@ -5195,6 +5179,420 @@
           <w:szCs w:val="32"/>
         </w:rPr>
         <w:lastRenderedPageBreak/>
+        <w:t xml:space="preserve">Common column names </w:t>
+      </w:r>
+    </w:p>
+    <w:p>
+      <w:pPr>
+        <w:spacing w:after="240" w:line="240" w:lineRule="auto"/>
+        <w:rPr>
+          <w:rFonts w:ascii="Arial" w:eastAsia="Times New Roman" w:hAnsi="Arial" w:cs="Arial"/>
+          <w:bCs/>
+          <w:sz w:val="24"/>
+          <w:szCs w:val="24"/>
+        </w:rPr>
+      </w:pPr>
+      <w:proofErr w:type="spellStart"/>
+      <w:r>
+        <w:rPr>
+          <w:rFonts w:ascii="Arial" w:eastAsia="Times New Roman" w:hAnsi="Arial" w:cs="Arial"/>
+          <w:bCs/>
+          <w:sz w:val="24"/>
+          <w:szCs w:val="24"/>
+        </w:rPr>
+        <w:t>obs</w:t>
+      </w:r>
+      <w:proofErr w:type="spellEnd"/>
+    </w:p>
+    <w:p>
+      <w:pPr>
+        <w:spacing w:after="240" w:line="240" w:lineRule="auto"/>
+        <w:rPr>
+          <w:rFonts w:ascii="Arial" w:eastAsia="Times New Roman" w:hAnsi="Arial" w:cs="Arial"/>
+          <w:bCs/>
+          <w:sz w:val="24"/>
+          <w:szCs w:val="24"/>
+        </w:rPr>
+      </w:pPr>
+      <w:r>
+        <w:rPr>
+          <w:rFonts w:ascii="Arial" w:eastAsia="Times New Roman" w:hAnsi="Arial" w:cs="Arial"/>
+          <w:bCs/>
+          <w:sz w:val="24"/>
+          <w:szCs w:val="24"/>
+        </w:rPr>
+        <w:t>date</w:t>
+      </w:r>
+    </w:p>
+    <w:p>
+      <w:pPr>
+        <w:spacing w:after="240" w:line="240" w:lineRule="auto"/>
+        <w:rPr>
+          <w:rFonts w:ascii="Arial" w:eastAsia="Times New Roman" w:hAnsi="Arial" w:cs="Arial"/>
+          <w:bCs/>
+          <w:sz w:val="24"/>
+          <w:szCs w:val="24"/>
+        </w:rPr>
+      </w:pPr>
+      <w:r>
+        <w:rPr>
+          <w:rFonts w:ascii="Arial" w:eastAsia="Times New Roman" w:hAnsi="Arial" w:cs="Arial"/>
+          <w:bCs/>
+          <w:sz w:val="24"/>
+          <w:szCs w:val="24"/>
+        </w:rPr>
+        <w:t>year</w:t>
+      </w:r>
+    </w:p>
+    <w:p>
+      <w:pPr>
+        <w:spacing w:after="240" w:line="240" w:lineRule="auto"/>
+        <w:rPr>
+          <w:rFonts w:ascii="Arial" w:eastAsia="Times New Roman" w:hAnsi="Arial" w:cs="Arial"/>
+          <w:bCs/>
+          <w:sz w:val="24"/>
+          <w:szCs w:val="24"/>
+        </w:rPr>
+      </w:pPr>
+      <w:r>
+        <w:rPr>
+          <w:rFonts w:ascii="Arial" w:eastAsia="Times New Roman" w:hAnsi="Arial" w:cs="Arial"/>
+          <w:bCs/>
+          <w:sz w:val="24"/>
+          <w:szCs w:val="24"/>
+        </w:rPr>
+        <w:t>month</w:t>
+      </w:r>
+    </w:p>
+    <w:p>
+      <w:pPr>
+        <w:spacing w:after="240" w:line="240" w:lineRule="auto"/>
+        <w:rPr>
+          <w:rFonts w:ascii="Arial" w:eastAsia="Times New Roman" w:hAnsi="Arial" w:cs="Arial"/>
+          <w:bCs/>
+          <w:sz w:val="24"/>
+          <w:szCs w:val="24"/>
+        </w:rPr>
+      </w:pPr>
+      <w:r>
+        <w:rPr>
+          <w:rFonts w:ascii="Arial" w:eastAsia="Times New Roman" w:hAnsi="Arial" w:cs="Arial"/>
+          <w:bCs/>
+          <w:sz w:val="24"/>
+          <w:szCs w:val="24"/>
+        </w:rPr>
+        <w:t>date</w:t>
+      </w:r>
+    </w:p>
+    <w:p>
+      <w:pPr>
+        <w:spacing w:after="240" w:line="240" w:lineRule="auto"/>
+        <w:rPr>
+          <w:rFonts w:ascii="Arial" w:eastAsia="Times New Roman" w:hAnsi="Arial" w:cs="Arial"/>
+          <w:bCs/>
+          <w:sz w:val="24"/>
+          <w:szCs w:val="24"/>
+        </w:rPr>
+      </w:pPr>
+      <w:proofErr w:type="spellStart"/>
+      <w:r>
+        <w:rPr>
+          <w:rFonts w:ascii="Arial" w:eastAsia="Times New Roman" w:hAnsi="Arial" w:cs="Arial"/>
+          <w:bCs/>
+          <w:sz w:val="24"/>
+          <w:szCs w:val="24"/>
+        </w:rPr>
+        <w:t>start_time</w:t>
+      </w:r>
+      <w:proofErr w:type="spellEnd"/>
+    </w:p>
+    <w:p>
+      <w:pPr>
+        <w:spacing w:after="240" w:line="240" w:lineRule="auto"/>
+        <w:rPr>
+          <w:rFonts w:ascii="Arial" w:eastAsia="Times New Roman" w:hAnsi="Arial" w:cs="Arial"/>
+          <w:bCs/>
+          <w:sz w:val="24"/>
+          <w:szCs w:val="24"/>
+        </w:rPr>
+      </w:pPr>
+      <w:proofErr w:type="spellStart"/>
+      <w:r>
+        <w:rPr>
+          <w:rFonts w:ascii="Arial" w:eastAsia="Times New Roman" w:hAnsi="Arial" w:cs="Arial"/>
+          <w:bCs/>
+          <w:sz w:val="24"/>
+          <w:szCs w:val="24"/>
+        </w:rPr>
+        <w:t>end_time</w:t>
+      </w:r>
+      <w:proofErr w:type="spellEnd"/>
+    </w:p>
+    <w:p>
+      <w:pPr>
+        <w:spacing w:after="240" w:line="240" w:lineRule="auto"/>
+        <w:rPr>
+          <w:rFonts w:ascii="Arial" w:eastAsia="Times New Roman" w:hAnsi="Arial" w:cs="Arial"/>
+          <w:bCs/>
+          <w:sz w:val="24"/>
+          <w:szCs w:val="24"/>
+        </w:rPr>
+      </w:pPr>
+      <w:r>
+        <w:rPr>
+          <w:rFonts w:ascii="Arial" w:eastAsia="Times New Roman" w:hAnsi="Arial" w:cs="Arial"/>
+          <w:bCs/>
+          <w:sz w:val="24"/>
+          <w:szCs w:val="24"/>
+        </w:rPr>
+        <w:t>locality</w:t>
+      </w:r>
+    </w:p>
+    <w:p>
+      <w:pPr>
+        <w:spacing w:after="240" w:line="240" w:lineRule="auto"/>
+        <w:rPr>
+          <w:rFonts w:ascii="Arial" w:eastAsia="Times New Roman" w:hAnsi="Arial" w:cs="Arial"/>
+          <w:bCs/>
+          <w:sz w:val="24"/>
+          <w:szCs w:val="24"/>
+        </w:rPr>
+      </w:pPr>
+      <w:r>
+        <w:rPr>
+          <w:rFonts w:ascii="Arial" w:eastAsia="Times New Roman" w:hAnsi="Arial" w:cs="Arial"/>
+          <w:bCs/>
+          <w:sz w:val="24"/>
+          <w:szCs w:val="24"/>
+        </w:rPr>
+        <w:t>site</w:t>
+      </w:r>
+    </w:p>
+    <w:p>
+      <w:pPr>
+        <w:spacing w:after="240" w:line="240" w:lineRule="auto"/>
+        <w:rPr>
+          <w:rFonts w:ascii="Arial" w:eastAsia="Times New Roman" w:hAnsi="Arial" w:cs="Arial"/>
+          <w:bCs/>
+          <w:sz w:val="24"/>
+          <w:szCs w:val="24"/>
+        </w:rPr>
+      </w:pPr>
+      <w:r>
+        <w:rPr>
+          <w:rFonts w:ascii="Arial" w:eastAsia="Times New Roman" w:hAnsi="Arial" w:cs="Arial"/>
+          <w:bCs/>
+          <w:sz w:val="24"/>
+          <w:szCs w:val="24"/>
+        </w:rPr>
+        <w:t>bar</w:t>
+      </w:r>
+    </w:p>
+    <w:p>
+      <w:pPr>
+        <w:spacing w:after="240" w:line="240" w:lineRule="auto"/>
+        <w:rPr>
+          <w:rFonts w:ascii="Arial" w:eastAsia="Times New Roman" w:hAnsi="Arial" w:cs="Arial"/>
+          <w:bCs/>
+          <w:sz w:val="24"/>
+          <w:szCs w:val="24"/>
+        </w:rPr>
+      </w:pPr>
+      <w:r>
+        <w:rPr>
+          <w:rFonts w:ascii="Arial" w:eastAsia="Times New Roman" w:hAnsi="Arial" w:cs="Arial"/>
+          <w:bCs/>
+          <w:sz w:val="24"/>
+          <w:szCs w:val="24"/>
+        </w:rPr>
+        <w:t>station</w:t>
+      </w:r>
+    </w:p>
+    <w:p>
+      <w:pPr>
+        <w:spacing w:after="240" w:line="240" w:lineRule="auto"/>
+        <w:rPr>
+          <w:rFonts w:ascii="Arial" w:eastAsia="Times New Roman" w:hAnsi="Arial" w:cs="Arial"/>
+          <w:bCs/>
+          <w:sz w:val="24"/>
+          <w:szCs w:val="24"/>
+        </w:rPr>
+      </w:pPr>
+      <w:r>
+        <w:rPr>
+          <w:rFonts w:ascii="Arial" w:eastAsia="Times New Roman" w:hAnsi="Arial" w:cs="Arial"/>
+          <w:bCs/>
+          <w:sz w:val="24"/>
+          <w:szCs w:val="24"/>
+        </w:rPr>
+        <w:t>counter</w:t>
+      </w:r>
+    </w:p>
+    <w:p>
+      <w:pPr>
+        <w:spacing w:after="240" w:line="240" w:lineRule="auto"/>
+        <w:rPr>
+          <w:rFonts w:ascii="Arial" w:eastAsia="Times New Roman" w:hAnsi="Arial" w:cs="Arial"/>
+          <w:bCs/>
+          <w:sz w:val="24"/>
+          <w:szCs w:val="24"/>
+        </w:rPr>
+      </w:pPr>
+      <w:r>
+        <w:rPr>
+          <w:rFonts w:ascii="Arial" w:eastAsia="Times New Roman" w:hAnsi="Arial" w:cs="Arial"/>
+          <w:bCs/>
+          <w:sz w:val="24"/>
+          <w:szCs w:val="24"/>
+        </w:rPr>
+        <w:t>treatment</w:t>
+      </w:r>
+    </w:p>
+    <w:p>
+      <w:pPr>
+        <w:spacing w:after="240" w:line="240" w:lineRule="auto"/>
+        <w:rPr>
+          <w:rFonts w:ascii="Arial" w:eastAsia="Times New Roman" w:hAnsi="Arial" w:cs="Arial"/>
+          <w:bCs/>
+          <w:sz w:val="24"/>
+          <w:szCs w:val="24"/>
+        </w:rPr>
+      </w:pPr>
+      <w:r>
+        <w:rPr>
+          <w:rFonts w:ascii="Arial" w:eastAsia="Times New Roman" w:hAnsi="Arial" w:cs="Arial"/>
+          <w:bCs/>
+          <w:sz w:val="24"/>
+          <w:szCs w:val="24"/>
+        </w:rPr>
+        <w:t>strata</w:t>
+      </w:r>
+    </w:p>
+    <w:p>
+      <w:pPr>
+        <w:spacing w:after="240" w:line="240" w:lineRule="auto"/>
+        <w:rPr>
+          <w:rFonts w:ascii="Arial" w:eastAsia="Times New Roman" w:hAnsi="Arial" w:cs="Arial"/>
+          <w:bCs/>
+          <w:sz w:val="24"/>
+          <w:szCs w:val="24"/>
+        </w:rPr>
+      </w:pPr>
+      <w:r>
+        <w:rPr>
+          <w:rFonts w:ascii="Arial" w:eastAsia="Times New Roman" w:hAnsi="Arial" w:cs="Arial"/>
+          <w:bCs/>
+          <w:sz w:val="24"/>
+          <w:szCs w:val="24"/>
+        </w:rPr>
+        <w:t>period</w:t>
+      </w:r>
+    </w:p>
+    <w:p>
+      <w:pPr>
+        <w:spacing w:after="240" w:line="240" w:lineRule="auto"/>
+        <w:rPr>
+          <w:rFonts w:ascii="Arial" w:eastAsia="Times New Roman" w:hAnsi="Arial" w:cs="Arial"/>
+          <w:b/>
+          <w:sz w:val="32"/>
+          <w:szCs w:val="32"/>
+        </w:rPr>
+      </w:pPr>
+    </w:p>
+    <w:p>
+      <w:pPr>
+        <w:spacing w:after="240" w:line="240" w:lineRule="auto"/>
+        <w:rPr>
+          <w:rFonts w:ascii="Arial" w:eastAsia="Times New Roman" w:hAnsi="Arial" w:cs="Arial"/>
+          <w:b/>
+          <w:sz w:val="32"/>
+          <w:szCs w:val="32"/>
+        </w:rPr>
+      </w:pPr>
+    </w:p>
+    <w:p>
+      <w:pPr>
+        <w:spacing w:after="240" w:line="240" w:lineRule="auto"/>
+        <w:rPr>
+          <w:rFonts w:ascii="Arial" w:eastAsia="Times New Roman" w:hAnsi="Arial" w:cs="Arial"/>
+          <w:b/>
+          <w:sz w:val="32"/>
+          <w:szCs w:val="32"/>
+        </w:rPr>
+      </w:pPr>
+    </w:p>
+    <w:p>
+      <w:pPr>
+        <w:spacing w:after="240" w:line="240" w:lineRule="auto"/>
+        <w:rPr>
+          <w:rFonts w:ascii="Arial" w:eastAsia="Times New Roman" w:hAnsi="Arial" w:cs="Arial"/>
+          <w:b/>
+          <w:sz w:val="32"/>
+          <w:szCs w:val="32"/>
+        </w:rPr>
+      </w:pPr>
+    </w:p>
+    <w:p>
+      <w:pPr>
+        <w:spacing w:after="240" w:line="240" w:lineRule="auto"/>
+        <w:rPr>
+          <w:rFonts w:ascii="Arial" w:eastAsia="Times New Roman" w:hAnsi="Arial" w:cs="Arial"/>
+          <w:b/>
+          <w:sz w:val="32"/>
+          <w:szCs w:val="32"/>
+        </w:rPr>
+      </w:pPr>
+    </w:p>
+    <w:p>
+      <w:pPr>
+        <w:spacing w:after="240" w:line="240" w:lineRule="auto"/>
+        <w:rPr>
+          <w:rFonts w:ascii="Arial" w:eastAsia="Times New Roman" w:hAnsi="Arial" w:cs="Arial"/>
+          <w:b/>
+          <w:sz w:val="32"/>
+          <w:szCs w:val="32"/>
+        </w:rPr>
+      </w:pPr>
+    </w:p>
+    <w:p>
+      <w:pPr>
+        <w:spacing w:after="240" w:line="240" w:lineRule="auto"/>
+        <w:rPr>
+          <w:rFonts w:ascii="Arial" w:eastAsia="Times New Roman" w:hAnsi="Arial" w:cs="Arial"/>
+          <w:b/>
+          <w:sz w:val="32"/>
+          <w:szCs w:val="32"/>
+        </w:rPr>
+      </w:pPr>
+    </w:p>
+    <w:p>
+      <w:pPr>
+        <w:spacing w:after="240" w:line="240" w:lineRule="auto"/>
+        <w:rPr>
+          <w:rFonts w:ascii="Arial" w:eastAsia="Times New Roman" w:hAnsi="Arial" w:cs="Arial"/>
+          <w:b/>
+          <w:sz w:val="32"/>
+          <w:szCs w:val="32"/>
+        </w:rPr>
+      </w:pPr>
+    </w:p>
+    <w:p>
+      <w:pPr>
+        <w:spacing w:after="240" w:line="240" w:lineRule="auto"/>
+        <w:rPr>
+          <w:rFonts w:ascii="Arial" w:eastAsia="Times New Roman" w:hAnsi="Arial" w:cs="Arial"/>
+          <w:b/>
+          <w:sz w:val="32"/>
+          <w:szCs w:val="32"/>
+        </w:rPr>
+      </w:pPr>
+      <w:r>
+        <w:rPr>
+          <w:rFonts w:ascii="Arial" w:eastAsia="Times New Roman" w:hAnsi="Arial" w:cs="Arial"/>
+          <w:b/>
+          <w:sz w:val="32"/>
+          <w:szCs w:val="32"/>
+        </w:rPr>
         <w:t xml:space="preserve">Data </w:t>
       </w:r>
       <w:r>
